--- a/User Stories/Church Finder User Story Mina.docx
+++ b/User Stories/Church Finder User Story Mina.docx
@@ -38,9 +38,9 @@
         <w:tblLook w:val="04A0" w:firstRow="1" w:lastRow="0" w:firstColumn="1" w:lastColumn="0" w:noHBand="0" w:noVBand="1"/>
       </w:tblPr>
       <w:tblGrid>
-        <w:gridCol w:w="3033"/>
-        <w:gridCol w:w="5697"/>
-        <w:gridCol w:w="286"/>
+        <w:gridCol w:w="3034"/>
+        <w:gridCol w:w="5695"/>
+        <w:gridCol w:w="287"/>
       </w:tblGrid>
       <w:tr>
         <w:trPr>
@@ -87,16 +87,7 @@
                 <w:lang w:eastAsia="en-AU"/>
                 <w14:ligatures w14:val="none"/>
               </w:rPr>
-              <w:t xml:space="preserve">’s </w:t>
-            </w:r>
-            <w:r>
-              <w:rPr>
-                <w:rFonts w:eastAsia="Times New Roman" w:cstheme="minorHAnsi"/>
-                <w:kern w:val="0"/>
-                <w:lang w:eastAsia="en-AU"/>
-                <w14:ligatures w14:val="none"/>
-              </w:rPr>
-              <w:t>Need To Rejoice</w:t>
+              <w:t>’s Need To Rejoice</w:t>
             </w:r>
           </w:p>
         </w:tc>
@@ -141,25 +132,7 @@
                 <w:lang w:eastAsia="en-AU"/>
                 <w14:ligatures w14:val="none"/>
               </w:rPr>
-              <w:t xml:space="preserve">        </w:t>
-            </w:r>
-            <w:r>
-              <w:rPr>
-                <w:rFonts w:eastAsia="Times New Roman" w:cstheme="minorHAnsi"/>
-                <w:kern w:val="0"/>
-                <w:lang w:eastAsia="en-AU"/>
-                <w14:ligatures w14:val="none"/>
-              </w:rPr>
-              <w:t xml:space="preserve">Priority: </w:t>
-            </w:r>
-            <w:r>
-              <w:rPr>
-                <w:rFonts w:eastAsia="Times New Roman" w:cstheme="minorHAnsi"/>
-                <w:kern w:val="0"/>
-                <w:lang w:eastAsia="en-AU"/>
-                <w14:ligatures w14:val="none"/>
-              </w:rPr>
-              <w:t>High</w:t>
+              <w:t xml:space="preserve">        Priority: High</w:t>
             </w:r>
           </w:p>
         </w:tc>
@@ -211,7 +184,7 @@
                 <w:lang w:eastAsia="en-AU"/>
                 <w14:ligatures w14:val="none"/>
               </w:rPr>
-              <w:t>User Story: A</w:t>
+              <w:t xml:space="preserve">User Story: As a user named </w:t>
             </w:r>
             <w:r>
               <w:rPr>
@@ -220,7 +193,16 @@
                 <w:lang w:eastAsia="en-AU"/>
                 <w14:ligatures w14:val="none"/>
               </w:rPr>
-              <w:t xml:space="preserve">s a user named Fred, I want to know the location of the nearest church from my </w:t>
+              <w:t>Mina</w:t>
+            </w:r>
+            <w:r>
+              <w:rPr>
+                <w:rFonts w:eastAsia="Times New Roman" w:cstheme="minorHAnsi"/>
+                <w:kern w:val="0"/>
+                <w:lang w:eastAsia="en-AU"/>
+                <w14:ligatures w14:val="none"/>
+              </w:rPr>
+              <w:t xml:space="preserve">, I want to know the location of the nearest church from my </w:t>
             </w:r>
             <w:r>
               <w:rPr>
@@ -310,7 +292,7 @@
                 <w:lang w:eastAsia="en-AU"/>
                 <w14:ligatures w14:val="none"/>
               </w:rPr>
-              <w:t>The Website must enable Fred to locate all the churches in his area</w:t>
+              <w:t xml:space="preserve">The Website must enable </w:t>
             </w:r>
             <w:r>
               <w:rPr>
@@ -319,7 +301,16 @@
                 <w:lang w:eastAsia="en-AU"/>
                 <w14:ligatures w14:val="none"/>
               </w:rPr>
-              <w:t>.</w:t>
+              <w:t>Mina</w:t>
+            </w:r>
+            <w:r>
+              <w:rPr>
+                <w:rFonts w:eastAsia="Times New Roman" w:cstheme="minorHAnsi"/>
+                <w:kern w:val="0"/>
+                <w:lang w:eastAsia="en-AU"/>
+                <w14:ligatures w14:val="none"/>
+              </w:rPr>
+              <w:t xml:space="preserve"> to locate all the churches in his area.</w:t>
             </w:r>
           </w:p>
           <w:p>
@@ -428,7 +419,7 @@
           <w:lang w:eastAsia="en-AU"/>
           <w14:ligatures w14:val="none"/>
         </w:rPr>
-        <w:t>Fred Stones</w:t>
+        <w:t>Mina</w:t>
       </w:r>
       <w:r>
         <w:rPr>
@@ -494,7 +485,16 @@
           <w:lang w:eastAsia="en-AU"/>
           <w14:ligatures w14:val="none"/>
         </w:rPr>
-        <w:t>Fred is always on the move when working as a Field Photographer. He is never at the same place for more than two days in a row meaning he cannot reliably visit the same church.</w:t>
+        <w:t>Mina</w:t>
+      </w:r>
+      <w:r>
+        <w:rPr>
+          <w:rFonts w:eastAsia="Times New Roman" w:cstheme="minorHAnsi"/>
+          <w:kern w:val="0"/>
+          <w:lang w:eastAsia="en-AU"/>
+          <w14:ligatures w14:val="none"/>
+        </w:rPr>
+        <w:t xml:space="preserve"> is always on the move when working as a Field Photographer. He is never at the same place for more than two days in a row meaning he cannot reliably visit the same church.</w:t>
       </w:r>
     </w:p>
     <w:p>
@@ -540,7 +540,16 @@
           <w:lang w:eastAsia="en-AU"/>
           <w14:ligatures w14:val="none"/>
         </w:rPr>
-        <w:t xml:space="preserve">Fred wants to use the </w:t>
+        <w:t xml:space="preserve">Mina </w:t>
+      </w:r>
+      <w:r>
+        <w:rPr>
+          <w:rFonts w:eastAsia="Times New Roman" w:cstheme="minorHAnsi"/>
+          <w:kern w:val="0"/>
+          <w:lang w:eastAsia="en-AU"/>
+          <w14:ligatures w14:val="none"/>
+        </w:rPr>
+        <w:t xml:space="preserve">wants to use the </w:t>
       </w:r>
       <w:r>
         <w:rPr>
@@ -637,7 +646,16 @@
           <w:lang w:eastAsia="en-AU"/>
           <w14:ligatures w14:val="none"/>
         </w:rPr>
-        <w:t>Fred may prefer to go to a different church and may choose to travel further to go to a different church.</w:t>
+        <w:t>Mina</w:t>
+      </w:r>
+      <w:r>
+        <w:rPr>
+          <w:rFonts w:eastAsia="Times New Roman" w:cstheme="minorHAnsi"/>
+          <w:kern w:val="0"/>
+          <w:lang w:eastAsia="en-AU"/>
+          <w14:ligatures w14:val="none"/>
+        </w:rPr>
+        <w:t xml:space="preserve"> may prefer to go to a different church and may choose to travel further to go to a different church.</w:t>
       </w:r>
     </w:p>
     <w:p>
@@ -661,7 +679,16 @@
           <w:lang w:eastAsia="en-AU"/>
           <w14:ligatures w14:val="none"/>
         </w:rPr>
-        <w:t>Fred might find it hard to navigate the map and choose to use competing maps instead such as Google Maps</w:t>
+        <w:t>Mina</w:t>
+      </w:r>
+      <w:r>
+        <w:rPr>
+          <w:rFonts w:eastAsia="Times New Roman" w:cstheme="minorHAnsi"/>
+          <w:kern w:val="0"/>
+          <w:lang w:eastAsia="en-AU"/>
+          <w14:ligatures w14:val="none"/>
+        </w:rPr>
+        <w:t xml:space="preserve"> might find it hard to navigate the map and choose to use competing maps instead such as Google Maps</w:t>
       </w:r>
     </w:p>
     <w:sectPr>
